--- a/DoAn/BaoCao/VRA.Final.KhuatBaDuyLam.docx
+++ b/DoAn/BaoCao/VRA.Final.KhuatBaDuyLam.docx
@@ -952,17 +952,12 @@
       </w:r>
     </w:p>
     <w:p>
-      <w:pPr>
-        <w:rPr>
-          <w:color w:val="FF0000"/>
-        </w:rPr>
-      </w:pPr>
       <w:hyperlink r:id="rId13" w:history="1">
         <w:r>
           <w:rPr>
             <w:rStyle w:val="Hyperlink"/>
           </w:rPr>
-          <w:t>https://github.com/lamkbd/VRA</w:t>
+          <w:t>https://github.com/lamkbd/VRA/tree/master/DoAn</w:t>
         </w:r>
       </w:hyperlink>
     </w:p>
@@ -6312,7 +6307,7 @@
 </file>
 
 <file path=customXml/itemProps1.xml><?xml version="1.0" encoding="utf-8"?>
-<ds:datastoreItem xmlns:ds="http://schemas.openxmlformats.org/officeDocument/2006/customXml" ds:itemID="{8508AA68-6AD2-45CF-91AC-77F97DA31B0C}">
+<ds:datastoreItem xmlns:ds="http://schemas.openxmlformats.org/officeDocument/2006/customXml" ds:itemID="{740B0C29-35FF-4BD9-AF03-D8D9E940C273}">
   <ds:schemaRefs>
     <ds:schemaRef ds:uri="http://schemas.openxmlformats.org/officeDocument/2006/bibliography"/>
   </ds:schemaRefs>

--- a/DoAn/BaoCao/VRA.Final.KhuatBaDuyLam.docx
+++ b/DoAn/BaoCao/VRA.Final.KhuatBaDuyLam.docx
@@ -952,6 +952,11 @@
       </w:r>
     </w:p>
     <w:p>
+      <w:pPr>
+        <w:rPr>
+          <w:rStyle w:val="Hyperlink"/>
+        </w:rPr>
+      </w:pPr>
       <w:hyperlink r:id="rId13" w:history="1">
         <w:r>
           <w:rPr>
@@ -962,15 +967,43 @@
       </w:hyperlink>
     </w:p>
     <w:p>
-      <w:r>
-        <w:t>Thư mục đồ án</w:t>
+      <w:pPr>
+        <w:rPr>
+          <w:rStyle w:val="Hyperlink"/>
+          <w:color w:val="auto"/>
+          <w:u w:val="none"/>
+        </w:rPr>
+      </w:pPr>
+      <w:r>
+        <w:rPr>
+          <w:rStyle w:val="Hyperlink"/>
+          <w:color w:val="auto"/>
+          <w:u w:val="none"/>
+        </w:rPr>
+        <w:t>Thư mục</w:t>
+      </w:r>
+      <w:r>
+        <w:rPr>
+          <w:rStyle w:val="Hyperlink"/>
+          <w:color w:val="auto"/>
+          <w:u w:val="none"/>
+        </w:rPr>
+        <w:t xml:space="preserve"> </w:t>
+      </w:r>
+      <w:r>
+        <w:rPr>
+          <w:rStyle w:val="Hyperlink"/>
+          <w:b/>
+          <w:color w:val="auto"/>
+          <w:u w:val="none"/>
+        </w:rPr>
+        <w:t>SourceCode_DoAn</w:t>
       </w:r>
       <w:bookmarkStart w:id="0" w:name="_GoBack"/>
       <w:bookmarkEnd w:id="0"/>
     </w:p>
     <w:p>
       <w:pPr>
-        <w:pStyle w:val="Subtitle"/>
         <w:rPr>
           <w:b/>
           <w:i/>
@@ -984,6 +1017,39 @@
         <w:lastRenderedPageBreak/>
         <w:t>Địa chỉ YouTube link đến video minh hoạ cho việc cài đặt, chạy chương trình, và hiển thị kết quả :</w:t>
       </w:r>
+    </w:p>
+    <w:p>
+      <w:pPr>
+        <w:pStyle w:val="Title"/>
+        <w:numPr>
+          <w:ilvl w:val="0"/>
+          <w:numId w:val="0"/>
+        </w:numPr>
+        <w:ind w:left="1080" w:hanging="360"/>
+      </w:pPr>
+      <w:hyperlink r:id="rId14" w:history="1">
+        <w:r>
+          <w:rPr>
+            <w:rStyle w:val="Hyperlink"/>
+            <w:rFonts w:eastAsiaTheme="minorHAnsi" w:cstheme="minorBidi"/>
+            <w:spacing w:val="0"/>
+            <w:kern w:val="0"/>
+            <w:sz w:val="24"/>
+            <w:szCs w:val="22"/>
+          </w:rPr>
+          <w:t>https://www.youtube.com/watch?v=zrcnEBdPlPM</w:t>
+        </w:r>
+      </w:hyperlink>
+    </w:p>
+    <w:p>
+      <w:pPr>
+        <w:pStyle w:val="Title"/>
+        <w:numPr>
+          <w:ilvl w:val="0"/>
+          <w:numId w:val="0"/>
+        </w:numPr>
+        <w:ind w:left="1080"/>
+      </w:pPr>
     </w:p>
     <w:p>
       <w:pPr>
@@ -1467,7 +1533,7 @@
                     </pic:cNvPicPr>
                   </pic:nvPicPr>
                   <pic:blipFill>
-                    <a:blip r:embed="rId14">
+                    <a:blip r:embed="rId15">
                       <a:extLst>
                         <a:ext uri="{28A0092B-C50C-407E-A947-70E740481C1C}">
                           <a14:useLocalDpi xmlns:a14="http://schemas.microsoft.com/office/drawing/2010/main" val="0"/>
@@ -1548,7 +1614,7 @@
                     </pic:cNvPicPr>
                   </pic:nvPicPr>
                   <pic:blipFill>
-                    <a:blip r:embed="rId15">
+                    <a:blip r:embed="rId16">
                       <a:extLst>
                         <a:ext uri="{28A0092B-C50C-407E-A947-70E740481C1C}">
                           <a14:useLocalDpi xmlns:a14="http://schemas.microsoft.com/office/drawing/2010/main" val="0"/>
@@ -1638,7 +1704,7 @@
                     </pic:cNvPicPr>
                   </pic:nvPicPr>
                   <pic:blipFill>
-                    <a:blip r:embed="rId16">
+                    <a:blip r:embed="rId17">
                       <a:extLst>
                         <a:ext uri="{28A0092B-C50C-407E-A947-70E740481C1C}">
                           <a14:useLocalDpi xmlns:a14="http://schemas.microsoft.com/office/drawing/2010/main" val="0"/>
@@ -1723,7 +1789,7 @@
                     </pic:cNvPicPr>
                   </pic:nvPicPr>
                   <pic:blipFill>
-                    <a:blip r:embed="rId17">
+                    <a:blip r:embed="rId18">
                       <a:extLst>
                         <a:ext uri="{28A0092B-C50C-407E-A947-70E740481C1C}">
                           <a14:useLocalDpi xmlns:a14="http://schemas.microsoft.com/office/drawing/2010/main" val="0"/>
@@ -1807,7 +1873,7 @@
                     </pic:cNvPicPr>
                   </pic:nvPicPr>
                   <pic:blipFill>
-                    <a:blip r:embed="rId18">
+                    <a:blip r:embed="rId19">
                       <a:extLst>
                         <a:ext uri="{28A0092B-C50C-407E-A947-70E740481C1C}">
                           <a14:useLocalDpi xmlns:a14="http://schemas.microsoft.com/office/drawing/2010/main" val="0"/>
@@ -1887,7 +1953,7 @@
                     </pic:cNvPicPr>
                   </pic:nvPicPr>
                   <pic:blipFill>
-                    <a:blip r:embed="rId19">
+                    <a:blip r:embed="rId20">
                       <a:extLst>
                         <a:ext uri="{28A0092B-C50C-407E-A947-70E740481C1C}">
                           <a14:useLocalDpi xmlns:a14="http://schemas.microsoft.com/office/drawing/2010/main" val="0"/>
@@ -1976,7 +2042,7 @@
                     </pic:cNvPicPr>
                   </pic:nvPicPr>
                   <pic:blipFill>
-                    <a:blip r:embed="rId20">
+                    <a:blip r:embed="rId21">
                       <a:extLst>
                         <a:ext uri="{28A0092B-C50C-407E-A947-70E740481C1C}">
                           <a14:useLocalDpi xmlns:a14="http://schemas.microsoft.com/office/drawing/2010/main" val="0"/>
@@ -2367,9 +2433,9 @@
       </w:r>
     </w:p>
     <w:sectPr>
-      <w:headerReference w:type="even" r:id="rId21"/>
-      <w:headerReference w:type="default" r:id="rId22"/>
-      <w:footerReference w:type="default" r:id="rId23"/>
+      <w:headerReference w:type="even" r:id="rId22"/>
+      <w:headerReference w:type="default" r:id="rId23"/>
+      <w:footerReference w:type="default" r:id="rId24"/>
       <w:pgSz w:w="12240" w:h="15840"/>
       <w:pgMar w:top="1276" w:right="1418" w:bottom="993" w:left="1418" w:header="720" w:footer="720" w:gutter="0"/>
       <w:cols w:space="720"/>
@@ -6307,7 +6373,7 @@
 </file>
 
 <file path=customXml/itemProps1.xml><?xml version="1.0" encoding="utf-8"?>
-<ds:datastoreItem xmlns:ds="http://schemas.openxmlformats.org/officeDocument/2006/customXml" ds:itemID="{740B0C29-35FF-4BD9-AF03-D8D9E940C273}">
+<ds:datastoreItem xmlns:ds="http://schemas.openxmlformats.org/officeDocument/2006/customXml" ds:itemID="{78E53F83-D03F-4B9A-865E-AE1333A9761B}">
   <ds:schemaRefs>
     <ds:schemaRef ds:uri="http://schemas.openxmlformats.org/officeDocument/2006/bibliography"/>
   </ds:schemaRefs>

--- a/DoAn/BaoCao/VRA.Final.KhuatBaDuyLam.docx
+++ b/DoAn/BaoCao/VRA.Final.KhuatBaDuyLam.docx
@@ -997,7 +997,7 @@
           <w:color w:val="auto"/>
           <w:u w:val="none"/>
         </w:rPr>
-        <w:t>SourceCode_DoAn</w:t>
+        <w:t>DoAn</w:t>
       </w:r>
       <w:bookmarkStart w:id="0" w:name="_GoBack"/>
       <w:bookmarkEnd w:id="0"/>
@@ -2507,7 +2507,7 @@
           <w:rPr>
             <w:noProof/>
           </w:rPr>
-          <w:t>4</w:t>
+          <w:t>13</w:t>
         </w:r>
         <w:r>
           <w:rPr>
@@ -6373,7 +6373,7 @@
 </file>
 
 <file path=customXml/itemProps1.xml><?xml version="1.0" encoding="utf-8"?>
-<ds:datastoreItem xmlns:ds="http://schemas.openxmlformats.org/officeDocument/2006/customXml" ds:itemID="{78E53F83-D03F-4B9A-865E-AE1333A9761B}">
+<ds:datastoreItem xmlns:ds="http://schemas.openxmlformats.org/officeDocument/2006/customXml" ds:itemID="{1C6F7BBD-49C3-4DCC-9FC4-61C5F7E3C142}">
   <ds:schemaRefs>
     <ds:schemaRef ds:uri="http://schemas.openxmlformats.org/officeDocument/2006/bibliography"/>
   </ds:schemaRefs>
